--- a/DiscreteMath, Дискретная математика/SEMESTER_2/hw/hw3/ДМАТ_ДЗ3_Чураков_P3131.docx
+++ b/DiscreteMath, Дискретная математика/SEMESTER_2/hw/hw3/ДМАТ_ДЗ3_Чураков_P3131.docx
@@ -1,6 +1,6 @@
 
 <file path=word/document.xml><?xml version="1.0" encoding="utf-8"?>
-<w:document xmlns:wpc="http://schemas.microsoft.com/office/word/2010/wordprocessingCanvas" xmlns:cx="http://schemas.microsoft.com/office/drawing/2014/chartex" xmlns:cx1="http://schemas.microsoft.com/office/drawing/2015/9/8/chartex" xmlns:cx2="http://schemas.microsoft.com/office/drawing/2015/10/21/chartex" xmlns:cx3="http://schemas.microsoft.com/office/drawing/2016/5/9/chartex" xmlns:cx4="http://schemas.microsoft.com/office/drawing/2016/5/10/chartex" xmlns:cx5="http://schemas.microsoft.com/office/drawing/2016/5/11/chartex" xmlns:cx6="http://schemas.microsoft.com/office/drawing/2016/5/12/chartex" xmlns:cx7="http://schemas.microsoft.com/office/drawing/2016/5/13/chartex" xmlns:cx8="http://schemas.microsoft.com/office/drawing/2016/5/14/chartex" xmlns:mc="http://schemas.openxmlformats.org/markup-compatibility/2006" xmlns:aink="http://schemas.microsoft.com/office/drawing/2016/ink" xmlns:am3d="http://schemas.microsoft.com/office/drawing/2017/model3d" xmlns:o="urn:schemas-microsoft-com:office:office" xmlns:oel="http://schemas.microsoft.com/office/2019/extlst" xmlns:r="http://schemas.openxmlformats.org/officeDocument/2006/relationships" xmlns:m="http://schemas.openxmlformats.org/officeDocument/2006/math" xmlns:v="urn:schemas-microsoft-com:vml" xmlns:wp14="http://schemas.microsoft.com/office/word/2010/wordprocessingDrawing" xmlns:wp="http://schemas.openxmlformats.org/drawingml/2006/wordprocessingDrawing" xmlns:w10="urn:schemas-microsoft-com:office:word" xmlns:w="http://schemas.openxmlformats.org/wordprocessingml/2006/main" xmlns:w14="http://schemas.microsoft.com/office/word/2010/wordml" xmlns:w15="http://schemas.microsoft.com/office/word/2012/wordml" xmlns:w16cex="http://schemas.microsoft.com/office/word/2018/wordml/cex" xmlns:w16cid="http://schemas.microsoft.com/office/word/2016/wordml/cid" xmlns:w16="http://schemas.microsoft.com/office/word/2018/wordml" xmlns:w16sdtdh="http://schemas.microsoft.com/office/word/2020/wordml/sdtdatahash" xmlns:w16se="http://schemas.microsoft.com/office/word/2015/wordml/symex" xmlns:wpg="http://schemas.microsoft.com/office/word/2010/wordprocessingGroup" xmlns:wpi="http://schemas.microsoft.com/office/word/2010/wordprocessingInk" xmlns:wne="http://schemas.microsoft.com/office/word/2006/wordml" xmlns:wps="http://schemas.microsoft.com/office/word/2010/wordprocessingShape" mc:Ignorable="w14 w15 w16se w16cid w16 w16cex w16sdtdh wp14">
+<w:document xmlns:wpc="http://schemas.microsoft.com/office/word/2010/wordprocessingCanvas" xmlns:cx="http://schemas.microsoft.com/office/drawing/2014/chartex" xmlns:cx1="http://schemas.microsoft.com/office/drawing/2015/9/8/chartex" xmlns:cx2="http://schemas.microsoft.com/office/drawing/2015/10/21/chartex" xmlns:cx3="http://schemas.microsoft.com/office/drawing/2016/5/9/chartex" xmlns:cx4="http://schemas.microsoft.com/office/drawing/2016/5/10/chartex" xmlns:cx5="http://schemas.microsoft.com/office/drawing/2016/5/11/chartex" xmlns:cx6="http://schemas.microsoft.com/office/drawing/2016/5/12/chartex" xmlns:cx7="http://schemas.microsoft.com/office/drawing/2016/5/13/chartex" xmlns:cx8="http://schemas.microsoft.com/office/drawing/2016/5/14/chartex" xmlns:mc="http://schemas.openxmlformats.org/markup-compatibility/2006" xmlns:aink="http://schemas.microsoft.com/office/drawing/2016/ink" xmlns:am3d="http://schemas.microsoft.com/office/drawing/2017/model3d" xmlns:o="urn:schemas-microsoft-com:office:office" xmlns:oel="http://schemas.microsoft.com/office/2019/extlst" xmlns:r="http://schemas.openxmlformats.org/officeDocument/2006/relationships" xmlns:m="http://schemas.openxmlformats.org/officeDocument/2006/math" xmlns:v="urn:schemas-microsoft-com:vml" xmlns:wp14="http://schemas.microsoft.com/office/word/2010/wordprocessingDrawing" xmlns:wp="http://schemas.openxmlformats.org/drawingml/2006/wordprocessingDrawing" xmlns:w10="urn:schemas-microsoft-com:office:word" xmlns:w="http://schemas.openxmlformats.org/wordprocessingml/2006/main" xmlns:w14="http://schemas.microsoft.com/office/word/2010/wordml" xmlns:w15="http://schemas.microsoft.com/office/word/2012/wordml" xmlns:w16cex="http://schemas.microsoft.com/office/word/2018/wordml/cex" xmlns:w16cid="http://schemas.microsoft.com/office/word/2016/wordml/cid" xmlns:w16="http://schemas.microsoft.com/office/word/2018/wordml" xmlns:w16du="http://schemas.microsoft.com/office/word/2023/wordml/word16du" xmlns:w16sdtdh="http://schemas.microsoft.com/office/word/2020/wordml/sdtdatahash" xmlns:w16se="http://schemas.microsoft.com/office/word/2015/wordml/symex" xmlns:wpg="http://schemas.microsoft.com/office/word/2010/wordprocessingGroup" xmlns:wpi="http://schemas.microsoft.com/office/word/2010/wordprocessingInk" xmlns:wne="http://schemas.microsoft.com/office/word/2006/wordml" xmlns:wps="http://schemas.microsoft.com/office/word/2010/wordprocessingShape" mc:Ignorable="w14 w15 w16se w16cid w16 w16cex w16sdtdh w16du wp14">
   <w:body>
     <w:p>
       <w:pPr>
@@ -96,9 +96,9 @@
       <w:pPr>
         <w:rPr>
           <w:rFonts w:ascii="Times New Roman" w:hAnsi="Times New Roman" w:cs="Times New Roman"/>
+          <w:noProof/>
           <w:sz w:val="24"/>
           <w:szCs w:val="24"/>
-          <w:lang w:val="en-US"/>
         </w:rPr>
       </w:pPr>
       <w:r>
@@ -108,11 +108,28 @@
           <w:sz w:val="24"/>
           <w:szCs w:val="24"/>
         </w:rPr>
+        <w:t>Исходный граф</w:t>
+      </w:r>
+    </w:p>
+    <w:p>
+      <w:pPr>
+        <w:rPr>
+          <w:rFonts w:ascii="Times New Roman" w:hAnsi="Times New Roman" w:cs="Times New Roman"/>
+          <w:sz w:val="24"/>
+          <w:szCs w:val="24"/>
+        </w:rPr>
+      </w:pPr>
+      <w:r>
+        <w:rPr>
+          <w:rFonts w:ascii="Times New Roman" w:hAnsi="Times New Roman" w:cs="Times New Roman"/>
+          <w:sz w:val="24"/>
+          <w:szCs w:val="24"/>
+        </w:rPr>
         <w:drawing>
-          <wp:inline distT="0" distB="0" distL="0" distR="0" wp14:anchorId="5B61B783" wp14:editId="4ECA06B0">
-            <wp:extent cx="3629532" cy="3448531"/>
-            <wp:effectExtent l="0" t="0" r="9525" b="0"/>
-            <wp:docPr id="537634638" name="Рисунок 1" descr="Изображение выглядит как текст, число, снимок экрана, календарь&#10;&#10;Автоматически созданное описание"/>
+          <wp:inline distT="0" distB="0" distL="0" distR="0" wp14:anchorId="562F2E0C" wp14:editId="70C942A4">
+            <wp:extent cx="5382376" cy="4772691"/>
+            <wp:effectExtent l="0" t="0" r="8890" b="8890"/>
+            <wp:docPr id="1124776381" name="Рисунок 1" descr="Изображение выглядит как текст, число, снимок экрана, календарь&#10;&#10;Автоматически созданное описание"/>
             <wp:cNvGraphicFramePr>
               <a:graphicFrameLocks xmlns:a="http://schemas.openxmlformats.org/drawingml/2006/main" noChangeAspect="1"/>
             </wp:cNvGraphicFramePr>
@@ -120,7 +137,7 @@
               <a:graphicData uri="http://schemas.openxmlformats.org/drawingml/2006/picture">
                 <pic:pic xmlns:pic="http://schemas.openxmlformats.org/drawingml/2006/picture">
                   <pic:nvPicPr>
-                    <pic:cNvPr id="537634638" name="Рисунок 1" descr="Изображение выглядит как текст, число, снимок экрана, календарь&#10;&#10;Автоматически созданное описание"/>
+                    <pic:cNvPr id="1124776381" name="Рисунок 1" descr="Изображение выглядит как текст, число, снимок экрана, календарь&#10;&#10;Автоматически созданное описание"/>
                     <pic:cNvPicPr/>
                   </pic:nvPicPr>
                   <pic:blipFill>
@@ -132,7 +149,7 @@
                   <pic:spPr>
                     <a:xfrm>
                       <a:off x="0" y="0"/>
-                      <a:ext cx="3629532" cy="3448531"/>
+                      <a:ext cx="5382376" cy="4772691"/>
                     </a:xfrm>
                     <a:prstGeom prst="rect">
                       <a:avLst/>
@@ -147,91 +164,23 @@
     </w:p>
     <w:p>
       <w:pPr>
-        <w:pStyle w:val="ac"/>
-        <w:rPr>
-          <w:color w:val="000000"/>
-          <w:sz w:val="27"/>
-          <w:szCs w:val="27"/>
+        <w:rPr>
+          <w:rFonts w:ascii="Times New Roman" w:hAnsi="Times New Roman" w:cs="Times New Roman"/>
+          <w:sz w:val="24"/>
+          <w:szCs w:val="24"/>
         </w:rPr>
       </w:pPr>
       <w:r>
         <w:rPr>
-          <w:color w:val="000000"/>
-          <w:sz w:val="27"/>
-          <w:szCs w:val="27"/>
-        </w:rPr>
-        <w:t>Найти (s-t) путь с наибольшей пропускной способностью</w:t>
-      </w:r>
-    </w:p>
-    <w:p>
-      <w:pPr>
-        <w:pStyle w:val="ac"/>
-        <w:rPr>
-          <w:color w:val="000000"/>
-          <w:sz w:val="27"/>
-          <w:szCs w:val="27"/>
-        </w:rPr>
-      </w:pPr>
-      <w:r>
-        <w:rPr>
-          <w:color w:val="000000"/>
-          <w:sz w:val="27"/>
-          <w:szCs w:val="27"/>
-        </w:rPr>
-        <w:t>Воспользуемся алгоритмом Франка-Фриша</w:t>
-      </w:r>
-    </w:p>
-    <w:p>
-      <w:pPr>
-        <w:pStyle w:val="ac"/>
-        <w:rPr>
-          <w:color w:val="000000"/>
-          <w:sz w:val="27"/>
-          <w:szCs w:val="27"/>
-        </w:rPr>
-      </w:pPr>
-      <w:r>
-        <w:rPr>
-          <w:color w:val="000000"/>
-          <w:sz w:val="27"/>
-          <w:szCs w:val="27"/>
-        </w:rPr>
-        <w:t>s=e</w:t>
-      </w:r>
-      <w:r>
-        <w:rPr>
-          <w:color w:val="000000"/>
-          <w:sz w:val="27"/>
-          <w:szCs w:val="27"/>
-          <w:vertAlign w:val="subscript"/>
-        </w:rPr>
-        <w:t>1</w:t>
-      </w:r>
-      <w:r>
-        <w:rPr>
-          <w:color w:val="000000"/>
-          <w:sz w:val="27"/>
-          <w:szCs w:val="27"/>
-        </w:rPr>
-        <w:t>, t=e</w:t>
-      </w:r>
-      <w:r>
-        <w:rPr>
-          <w:color w:val="000000"/>
-          <w:sz w:val="27"/>
-          <w:szCs w:val="27"/>
-          <w:vertAlign w:val="subscript"/>
-        </w:rPr>
-        <w:t>12</w:t>
-      </w:r>
-    </w:p>
-    <w:p>
-      <w:r>
+          <w:rFonts w:ascii="Times New Roman" w:hAnsi="Times New Roman" w:cs="Times New Roman"/>
+          <w:sz w:val="24"/>
+          <w:szCs w:val="24"/>
+        </w:rPr>
         <w:drawing>
-          <wp:inline distT="0" distB="0" distL="0" distR="0" wp14:anchorId="1E95FB63" wp14:editId="7AD9C7DF">
-            <wp:extent cx="3991532" cy="3877216"/>
-            <wp:effectExtent l="0" t="0" r="9525" b="9525"/>
-            <wp:docPr id="761808805" name="Рисунок 1" descr="Изображение выглядит как круг, Симметрия, линия&#10;&#10;Автоматически созданное описание"/>
+          <wp:inline distT="0" distB="0" distL="0" distR="0" wp14:anchorId="78CB2100" wp14:editId="4812037C">
+            <wp:extent cx="5940425" cy="2654935"/>
+            <wp:effectExtent l="0" t="0" r="3175" b="0"/>
+            <wp:docPr id="23719057" name="Рисунок 1" descr="Изображение выглядит как текст, кроссворд, число, прямоугольный&#10;&#10;Автоматически созданное описание"/>
             <wp:cNvGraphicFramePr>
               <a:graphicFrameLocks xmlns:a="http://schemas.openxmlformats.org/drawingml/2006/main" noChangeAspect="1"/>
             </wp:cNvGraphicFramePr>
@@ -239,7 +188,7 @@
               <a:graphicData uri="http://schemas.openxmlformats.org/drawingml/2006/picture">
                 <pic:pic xmlns:pic="http://schemas.openxmlformats.org/drawingml/2006/picture">
                   <pic:nvPicPr>
-                    <pic:cNvPr id="761808805" name="Рисунок 1" descr="Изображение выглядит как круг, Симметрия, линия&#10;&#10;Автоматически созданное описание"/>
+                    <pic:cNvPr id="23719057" name="Рисунок 1" descr="Изображение выглядит как текст, кроссворд, число, прямоугольный&#10;&#10;Автоматически созданное описание"/>
                     <pic:cNvPicPr/>
                   </pic:nvPicPr>
                   <pic:blipFill>
@@ -251,7 +200,7 @@
                   <pic:spPr>
                     <a:xfrm>
                       <a:off x="0" y="0"/>
-                      <a:ext cx="3991532" cy="3877216"/>
+                      <a:ext cx="5940425" cy="2654935"/>
                     </a:xfrm>
                     <a:prstGeom prst="rect">
                       <a:avLst/>
@@ -266,11 +215,11 @@
     </w:p>
     <w:p>
       <w:pPr>
-        <w:rPr>
-          <w:color w:val="000000"/>
-          <w:sz w:val="27"/>
-          <w:szCs w:val="27"/>
-          <w:vertAlign w:val="subscript"/>
+        <w:pStyle w:val="ac"/>
+        <w:rPr>
+          <w:color w:val="000000"/>
+          <w:sz w:val="27"/>
+          <w:szCs w:val="27"/>
         </w:rPr>
       </w:pPr>
       <w:r>
@@ -279,26 +228,79 @@
           <w:sz w:val="27"/>
           <w:szCs w:val="27"/>
         </w:rPr>
-        <w:lastRenderedPageBreak/>
-        <w:t>Проведём разрез K</w:t>
-      </w:r>
-      <w:r>
-        <w:rPr>
-          <w:color w:val="000000"/>
-          <w:sz w:val="27"/>
-          <w:szCs w:val="27"/>
-          <w:vertAlign w:val="subscript"/>
-        </w:rPr>
-        <w:t>1</w:t>
+        <w:t>Найти (s-t) путь с наибольшей пропускной способностью</w:t>
       </w:r>
     </w:p>
     <w:p>
+      <w:pPr>
+        <w:pStyle w:val="ac"/>
+        <w:rPr>
+          <w:color w:val="000000"/>
+          <w:sz w:val="27"/>
+          <w:szCs w:val="27"/>
+        </w:rPr>
+      </w:pPr>
+      <w:r>
+        <w:rPr>
+          <w:color w:val="000000"/>
+          <w:sz w:val="27"/>
+          <w:szCs w:val="27"/>
+        </w:rPr>
+        <w:t>Воспользуемся алгоритмом Франка-Фриша</w:t>
+      </w:r>
+    </w:p>
+    <w:p>
+      <w:pPr>
+        <w:pStyle w:val="ac"/>
+        <w:rPr>
+          <w:color w:val="000000"/>
+          <w:sz w:val="27"/>
+          <w:szCs w:val="27"/>
+        </w:rPr>
+      </w:pPr>
+      <w:r>
+        <w:rPr>
+          <w:color w:val="000000"/>
+          <w:sz w:val="27"/>
+          <w:szCs w:val="27"/>
+        </w:rPr>
+        <w:lastRenderedPageBreak/>
+        <w:t>s=e</w:t>
+      </w:r>
+      <w:r>
+        <w:rPr>
+          <w:color w:val="000000"/>
+          <w:sz w:val="27"/>
+          <w:szCs w:val="27"/>
+          <w:vertAlign w:val="subscript"/>
+        </w:rPr>
+        <w:t>1</w:t>
+      </w:r>
+      <w:r>
+        <w:rPr>
+          <w:color w:val="000000"/>
+          <w:sz w:val="27"/>
+          <w:szCs w:val="27"/>
+        </w:rPr>
+        <w:t>, t=e</w:t>
+      </w:r>
+      <w:r>
+        <w:rPr>
+          <w:color w:val="000000"/>
+          <w:sz w:val="27"/>
+          <w:szCs w:val="27"/>
+          <w:vertAlign w:val="subscript"/>
+        </w:rPr>
+        <w:t>12</w:t>
+      </w:r>
+    </w:p>
+    <w:p>
       <w:r>
         <w:drawing>
-          <wp:inline distT="0" distB="0" distL="0" distR="0" wp14:anchorId="356FC587" wp14:editId="1BF9A73C">
-            <wp:extent cx="3924848" cy="3867690"/>
-            <wp:effectExtent l="0" t="0" r="0" b="0"/>
-            <wp:docPr id="1444507998" name="Рисунок 1" descr="Изображение выглядит как рисунок, круг, диаграмма, мультфильм&#10;&#10;Автоматически созданное описание"/>
+          <wp:inline distT="0" distB="0" distL="0" distR="0" wp14:anchorId="1D4D99BA" wp14:editId="764B8ECE">
+            <wp:extent cx="4925112" cy="4410691"/>
+            <wp:effectExtent l="0" t="0" r="0" b="9525"/>
+            <wp:docPr id="1948252665" name="Рисунок 1" descr="Изображение выглядит как круг, Симметрия&#10;&#10;Автоматически созданное описание"/>
             <wp:cNvGraphicFramePr>
               <a:graphicFrameLocks xmlns:a="http://schemas.openxmlformats.org/drawingml/2006/main" noChangeAspect="1"/>
             </wp:cNvGraphicFramePr>
@@ -306,7 +308,7 @@
               <a:graphicData uri="http://schemas.openxmlformats.org/drawingml/2006/picture">
                 <pic:pic xmlns:pic="http://schemas.openxmlformats.org/drawingml/2006/picture">
                   <pic:nvPicPr>
-                    <pic:cNvPr id="1444507998" name="Рисунок 1" descr="Изображение выглядит как рисунок, круг, диаграмма, мультфильм&#10;&#10;Автоматически созданное описание"/>
+                    <pic:cNvPr id="1948252665" name="Рисунок 1" descr="Изображение выглядит как круг, Симметрия&#10;&#10;Автоматически созданное описание"/>
                     <pic:cNvPicPr/>
                   </pic:nvPicPr>
                   <pic:blipFill>
@@ -318,7 +320,7 @@
                   <pic:spPr>
                     <a:xfrm>
                       <a:off x="0" y="0"/>
-                      <a:ext cx="3924848" cy="3867690"/>
+                      <a:ext cx="4925112" cy="4410691"/>
                     </a:xfrm>
                     <a:prstGeom prst="rect">
                       <a:avLst/>
@@ -333,11 +335,11 @@
     </w:p>
     <w:p>
       <w:pPr>
-        <w:pStyle w:val="ac"/>
-        <w:rPr>
-          <w:color w:val="000000"/>
-          <w:sz w:val="27"/>
-          <w:szCs w:val="27"/>
+        <w:rPr>
+          <w:color w:val="000000"/>
+          <w:sz w:val="27"/>
+          <w:szCs w:val="27"/>
+          <w:vertAlign w:val="subscript"/>
         </w:rPr>
       </w:pPr>
       <w:r>
@@ -346,7 +348,15 @@
           <w:sz w:val="27"/>
           <w:szCs w:val="27"/>
         </w:rPr>
-        <w:t>Найдём Q</w:t>
+        <w:t xml:space="preserve">1. </w:t>
+      </w:r>
+      <w:r>
+        <w:rPr>
+          <w:color w:val="000000"/>
+          <w:sz w:val="27"/>
+          <w:szCs w:val="27"/>
+        </w:rPr>
+        <w:t>Проведём разрез K</w:t>
       </w:r>
       <w:r>
         <w:rPr>
@@ -356,31 +366,6 @@
           <w:vertAlign w:val="subscript"/>
         </w:rPr>
         <w:t>1</w:t>
-      </w:r>
-      <w:r>
-        <w:rPr>
-          <w:color w:val="000000"/>
-          <w:sz w:val="27"/>
-          <w:szCs w:val="27"/>
-        </w:rPr>
-        <w:t xml:space="preserve"> = max[q</w:t>
-      </w:r>
-      <w:r>
-        <w:rPr>
-          <w:color w:val="000000"/>
-          <w:sz w:val="27"/>
-          <w:szCs w:val="27"/>
-          <w:vertAlign w:val="subscript"/>
-        </w:rPr>
-        <w:t>ij</w:t>
-      </w:r>
-      <w:r>
-        <w:rPr>
-          <w:color w:val="000000"/>
-          <w:sz w:val="27"/>
-          <w:szCs w:val="27"/>
-        </w:rPr>
-        <w:t>] = 5.</w:t>
       </w:r>
     </w:p>
     <w:p>
@@ -398,7 +383,7 @@
           <w:sz w:val="27"/>
           <w:szCs w:val="27"/>
         </w:rPr>
-        <w:t>3. Закорачиваем все рёбра графа (x</w:t>
+        <w:t>Найдём Q</w:t>
       </w:r>
       <w:r>
         <w:rPr>
@@ -407,15 +392,15 @@
           <w:szCs w:val="27"/>
           <w:vertAlign w:val="subscript"/>
         </w:rPr>
-        <w:t>i</w:t>
-      </w:r>
-      <w:r>
-        <w:rPr>
-          <w:color w:val="000000"/>
-          <w:sz w:val="27"/>
-          <w:szCs w:val="27"/>
-        </w:rPr>
-        <w:t>, x</w:t>
+        <w:t>1</w:t>
+      </w:r>
+      <w:r>
+        <w:rPr>
+          <w:color w:val="000000"/>
+          <w:sz w:val="27"/>
+          <w:szCs w:val="27"/>
+        </w:rPr>
+        <w:t xml:space="preserve"> = max[q</w:t>
       </w:r>
       <w:r>
         <w:rPr>
@@ -424,23 +409,6 @@
           <w:szCs w:val="27"/>
           <w:vertAlign w:val="subscript"/>
         </w:rPr>
-        <w:t>j</w:t>
-      </w:r>
-      <w:r>
-        <w:rPr>
-          <w:color w:val="000000"/>
-          <w:sz w:val="27"/>
-          <w:szCs w:val="27"/>
-        </w:rPr>
-        <w:t>) c q</w:t>
-      </w:r>
-      <w:r>
-        <w:rPr>
-          <w:color w:val="000000"/>
-          <w:sz w:val="27"/>
-          <w:szCs w:val="27"/>
-          <w:vertAlign w:val="subscript"/>
-        </w:rPr>
         <w:t>ij</w:t>
       </w:r>
       <w:r>
@@ -449,16 +417,7 @@
           <w:sz w:val="27"/>
           <w:szCs w:val="27"/>
         </w:rPr>
-        <w:t xml:space="preserve"> ≥ Q</w:t>
-      </w:r>
-      <w:r>
-        <w:rPr>
-          <w:color w:val="000000"/>
-          <w:sz w:val="27"/>
-          <w:szCs w:val="27"/>
-          <w:vertAlign w:val="subscript"/>
-        </w:rPr>
-        <w:t>1</w:t>
+        <w:t>] = 5.</w:t>
       </w:r>
     </w:p>
     <w:p>
@@ -476,167 +435,67 @@
           <w:sz w:val="27"/>
           <w:szCs w:val="27"/>
         </w:rPr>
-        <w:t xml:space="preserve">Это </w:t>
-      </w:r>
-      <w:r>
-        <w:rPr>
-          <w:color w:val="000000"/>
-          <w:sz w:val="27"/>
-          <w:szCs w:val="27"/>
-        </w:rPr>
-        <w:t>ребра (</w:t>
-      </w:r>
-      <w:r>
-        <w:rPr>
-          <w:color w:val="000000"/>
-          <w:sz w:val="27"/>
-          <w:szCs w:val="27"/>
-          <w:lang w:val="en-US"/>
-        </w:rPr>
-        <w:t>e</w:t>
-      </w:r>
-      <w:r>
-        <w:rPr>
-          <w:color w:val="000000"/>
-          <w:sz w:val="27"/>
-          <w:szCs w:val="27"/>
-        </w:rPr>
-        <w:t xml:space="preserve">1, </w:t>
-      </w:r>
-      <w:r>
-        <w:rPr>
-          <w:color w:val="000000"/>
-          <w:sz w:val="27"/>
-          <w:szCs w:val="27"/>
-          <w:lang w:val="en-US"/>
-        </w:rPr>
-        <w:t>e</w:t>
-      </w:r>
-      <w:r>
-        <w:rPr>
-          <w:color w:val="000000"/>
-          <w:sz w:val="27"/>
-          <w:szCs w:val="27"/>
-        </w:rPr>
-        <w:t>9), (</w:t>
-      </w:r>
-      <w:r>
-        <w:rPr>
-          <w:color w:val="000000"/>
-          <w:sz w:val="27"/>
-          <w:szCs w:val="27"/>
-          <w:lang w:val="en-US"/>
-        </w:rPr>
-        <w:t>e</w:t>
-      </w:r>
-      <w:r>
-        <w:rPr>
-          <w:color w:val="000000"/>
-          <w:sz w:val="27"/>
-          <w:szCs w:val="27"/>
-        </w:rPr>
-        <w:t xml:space="preserve">2, </w:t>
-      </w:r>
-      <w:r>
-        <w:rPr>
-          <w:color w:val="000000"/>
-          <w:sz w:val="27"/>
-          <w:szCs w:val="27"/>
-          <w:lang w:val="en-US"/>
-        </w:rPr>
-        <w:t>e</w:t>
-      </w:r>
-      <w:r>
-        <w:rPr>
-          <w:color w:val="000000"/>
-          <w:sz w:val="27"/>
-          <w:szCs w:val="27"/>
-        </w:rPr>
-        <w:t>9), (</w:t>
-      </w:r>
-      <w:r>
-        <w:rPr>
-          <w:color w:val="000000"/>
-          <w:sz w:val="27"/>
-          <w:szCs w:val="27"/>
-          <w:lang w:val="en-US"/>
-        </w:rPr>
-        <w:t>e</w:t>
-      </w:r>
-      <w:r>
-        <w:rPr>
-          <w:color w:val="000000"/>
-          <w:sz w:val="27"/>
-          <w:szCs w:val="27"/>
-        </w:rPr>
-        <w:t xml:space="preserve">3, </w:t>
-      </w:r>
-      <w:r>
-        <w:rPr>
-          <w:color w:val="000000"/>
-          <w:sz w:val="27"/>
-          <w:szCs w:val="27"/>
-          <w:lang w:val="en-US"/>
-        </w:rPr>
-        <w:t>e</w:t>
-      </w:r>
-      <w:r>
-        <w:rPr>
-          <w:color w:val="000000"/>
-          <w:sz w:val="27"/>
-          <w:szCs w:val="27"/>
-        </w:rPr>
-        <w:t>9</w:t>
-      </w:r>
-      <w:r>
-        <w:rPr>
-          <w:color w:val="000000"/>
-          <w:sz w:val="27"/>
-          <w:szCs w:val="27"/>
-        </w:rPr>
-        <w:t>), (</w:t>
-      </w:r>
-      <w:r>
-        <w:rPr>
-          <w:color w:val="000000"/>
-          <w:sz w:val="27"/>
-          <w:szCs w:val="27"/>
-          <w:lang w:val="en-US"/>
-        </w:rPr>
-        <w:t>e</w:t>
-      </w:r>
-      <w:r>
-        <w:rPr>
-          <w:color w:val="000000"/>
-          <w:sz w:val="27"/>
-          <w:szCs w:val="27"/>
-        </w:rPr>
-        <w:t xml:space="preserve">3, </w:t>
-      </w:r>
-      <w:r>
-        <w:rPr>
-          <w:color w:val="000000"/>
-          <w:sz w:val="27"/>
-          <w:szCs w:val="27"/>
-          <w:lang w:val="en-US"/>
-        </w:rPr>
-        <w:t>e</w:t>
-      </w:r>
-      <w:r>
-        <w:rPr>
-          <w:color w:val="000000"/>
-          <w:sz w:val="27"/>
-          <w:szCs w:val="27"/>
-        </w:rPr>
-        <w:t>12)</w:t>
-      </w:r>
-      <w:r>
-        <w:rPr>
-          <w:color w:val="000000"/>
-          <w:sz w:val="27"/>
-          <w:szCs w:val="27"/>
-        </w:rPr>
-        <w:t>. Получаем граф G1</w:t>
+        <w:t>Закорачиваем все рёбра графа (x</w:t>
+      </w:r>
+      <w:r>
+        <w:rPr>
+          <w:color w:val="000000"/>
+          <w:sz w:val="27"/>
+          <w:szCs w:val="27"/>
+          <w:vertAlign w:val="subscript"/>
+        </w:rPr>
+        <w:t>i</w:t>
+      </w:r>
+      <w:r>
+        <w:rPr>
+          <w:color w:val="000000"/>
+          <w:sz w:val="27"/>
+          <w:szCs w:val="27"/>
+        </w:rPr>
+        <w:t>, x</w:t>
+      </w:r>
+      <w:r>
+        <w:rPr>
+          <w:color w:val="000000"/>
+          <w:sz w:val="27"/>
+          <w:szCs w:val="27"/>
+          <w:vertAlign w:val="subscript"/>
+        </w:rPr>
+        <w:t>j</w:t>
+      </w:r>
+      <w:r>
+        <w:rPr>
+          <w:color w:val="000000"/>
+          <w:sz w:val="27"/>
+          <w:szCs w:val="27"/>
+        </w:rPr>
+        <w:t>) c q</w:t>
+      </w:r>
+      <w:r>
+        <w:rPr>
+          <w:color w:val="000000"/>
+          <w:sz w:val="27"/>
+          <w:szCs w:val="27"/>
+          <w:vertAlign w:val="subscript"/>
+        </w:rPr>
+        <w:t>ij</w:t>
+      </w:r>
+      <w:r>
+        <w:rPr>
+          <w:color w:val="000000"/>
+          <w:sz w:val="27"/>
+          <w:szCs w:val="27"/>
+        </w:rPr>
+        <w:t xml:space="preserve"> ≥ Q</w:t>
+      </w:r>
+      <w:r>
+        <w:rPr>
+          <w:color w:val="000000"/>
+          <w:sz w:val="27"/>
+          <w:szCs w:val="27"/>
+          <w:vertAlign w:val="subscript"/>
+        </w:rPr>
+        <w:t>1</w:t>
       </w:r>
     </w:p>
     <w:p>
@@ -654,12 +513,238 @@
           <w:sz w:val="27"/>
           <w:szCs w:val="27"/>
         </w:rPr>
+        <w:t>Это ребра (</w:t>
+      </w:r>
+      <w:r>
+        <w:rPr>
+          <w:color w:val="000000"/>
+          <w:sz w:val="27"/>
+          <w:szCs w:val="27"/>
+          <w:lang w:val="en-US"/>
+        </w:rPr>
+        <w:t>e</w:t>
+      </w:r>
+      <w:r>
+        <w:rPr>
+          <w:color w:val="000000"/>
+          <w:sz w:val="27"/>
+          <w:szCs w:val="27"/>
+        </w:rPr>
+        <w:t xml:space="preserve">1, </w:t>
+      </w:r>
+      <w:r>
+        <w:rPr>
+          <w:color w:val="000000"/>
+          <w:sz w:val="27"/>
+          <w:szCs w:val="27"/>
+          <w:lang w:val="en-US"/>
+        </w:rPr>
+        <w:t>e</w:t>
+      </w:r>
+      <w:r>
+        <w:rPr>
+          <w:color w:val="000000"/>
+          <w:sz w:val="27"/>
+          <w:szCs w:val="27"/>
+        </w:rPr>
+        <w:t>8</w:t>
+      </w:r>
+      <w:r>
+        <w:rPr>
+          <w:color w:val="000000"/>
+          <w:sz w:val="27"/>
+          <w:szCs w:val="27"/>
+        </w:rPr>
+        <w:t>), (</w:t>
+      </w:r>
+      <w:r>
+        <w:rPr>
+          <w:color w:val="000000"/>
+          <w:sz w:val="27"/>
+          <w:szCs w:val="27"/>
+          <w:lang w:val="en-US"/>
+        </w:rPr>
+        <w:t>e</w:t>
+      </w:r>
+      <w:r>
+        <w:rPr>
+          <w:color w:val="000000"/>
+          <w:sz w:val="27"/>
+          <w:szCs w:val="27"/>
+        </w:rPr>
+        <w:t>1</w:t>
+      </w:r>
+      <w:r>
+        <w:rPr>
+          <w:color w:val="000000"/>
+          <w:sz w:val="27"/>
+          <w:szCs w:val="27"/>
+        </w:rPr>
+        <w:t xml:space="preserve">, </w:t>
+      </w:r>
+      <w:r>
+        <w:rPr>
+          <w:color w:val="000000"/>
+          <w:sz w:val="27"/>
+          <w:szCs w:val="27"/>
+          <w:lang w:val="en-US"/>
+        </w:rPr>
+        <w:t>e</w:t>
+      </w:r>
+      <w:r>
+        <w:rPr>
+          <w:color w:val="000000"/>
+          <w:sz w:val="27"/>
+          <w:szCs w:val="27"/>
+        </w:rPr>
+        <w:t>12</w:t>
+      </w:r>
+      <w:r>
+        <w:rPr>
+          <w:color w:val="000000"/>
+          <w:sz w:val="27"/>
+          <w:szCs w:val="27"/>
+        </w:rPr>
+        <w:t>), (</w:t>
+      </w:r>
+      <w:r>
+        <w:rPr>
+          <w:color w:val="000000"/>
+          <w:sz w:val="27"/>
+          <w:szCs w:val="27"/>
+          <w:lang w:val="en-US"/>
+        </w:rPr>
+        <w:t>e</w:t>
+      </w:r>
+      <w:r>
+        <w:rPr>
+          <w:color w:val="000000"/>
+          <w:sz w:val="27"/>
+          <w:szCs w:val="27"/>
+        </w:rPr>
+        <w:t>6</w:t>
+      </w:r>
+      <w:r>
+        <w:rPr>
+          <w:color w:val="000000"/>
+          <w:sz w:val="27"/>
+          <w:szCs w:val="27"/>
+        </w:rPr>
+        <w:t xml:space="preserve">, </w:t>
+      </w:r>
+      <w:r>
+        <w:rPr>
+          <w:color w:val="000000"/>
+          <w:sz w:val="27"/>
+          <w:szCs w:val="27"/>
+          <w:lang w:val="en-US"/>
+        </w:rPr>
+        <w:t>e</w:t>
+      </w:r>
+      <w:r>
+        <w:rPr>
+          <w:color w:val="000000"/>
+          <w:sz w:val="27"/>
+          <w:szCs w:val="27"/>
+        </w:rPr>
+        <w:t>10</w:t>
+      </w:r>
+      <w:r>
+        <w:rPr>
+          <w:color w:val="000000"/>
+          <w:sz w:val="27"/>
+          <w:szCs w:val="27"/>
+        </w:rPr>
+        <w:t>), (</w:t>
+      </w:r>
+      <w:r>
+        <w:rPr>
+          <w:color w:val="000000"/>
+          <w:sz w:val="27"/>
+          <w:szCs w:val="27"/>
+          <w:lang w:val="en-US"/>
+        </w:rPr>
+        <w:t>e</w:t>
+      </w:r>
+      <w:r>
+        <w:rPr>
+          <w:color w:val="000000"/>
+          <w:sz w:val="27"/>
+          <w:szCs w:val="27"/>
+        </w:rPr>
+        <w:t>8</w:t>
+      </w:r>
+      <w:r>
+        <w:rPr>
+          <w:color w:val="000000"/>
+          <w:sz w:val="27"/>
+          <w:szCs w:val="27"/>
+        </w:rPr>
+        <w:t xml:space="preserve">, </w:t>
+      </w:r>
+      <w:r>
+        <w:rPr>
+          <w:color w:val="000000"/>
+          <w:sz w:val="27"/>
+          <w:szCs w:val="27"/>
+          <w:lang w:val="en-US"/>
+        </w:rPr>
+        <w:t>e</w:t>
+      </w:r>
+      <w:r>
+        <w:rPr>
+          <w:color w:val="000000"/>
+          <w:sz w:val="27"/>
+          <w:szCs w:val="27"/>
+        </w:rPr>
+        <w:t>1</w:t>
+      </w:r>
+      <w:r>
+        <w:rPr>
+          <w:color w:val="000000"/>
+          <w:sz w:val="27"/>
+          <w:szCs w:val="27"/>
+        </w:rPr>
+        <w:t>0</w:t>
+      </w:r>
+      <w:r>
+        <w:rPr>
+          <w:color w:val="000000"/>
+          <w:sz w:val="27"/>
+          <w:szCs w:val="27"/>
+        </w:rPr>
+        <w:t>)</w:t>
+      </w:r>
+      <w:r>
+        <w:rPr>
+          <w:color w:val="000000"/>
+          <w:sz w:val="27"/>
+          <w:szCs w:val="27"/>
+        </w:rPr>
+        <w:t>. Получаем граф G1</w:t>
+      </w:r>
+    </w:p>
+    <w:p>
+      <w:pPr>
+        <w:pStyle w:val="ac"/>
+        <w:rPr>
+          <w:color w:val="000000"/>
+          <w:sz w:val="27"/>
+          <w:szCs w:val="27"/>
+        </w:rPr>
+      </w:pPr>
+      <w:r>
+        <w:rPr>
+          <w:color w:val="000000"/>
+          <w:sz w:val="27"/>
+          <w:szCs w:val="27"/>
+        </w:rPr>
         <w:lastRenderedPageBreak/>
         <w:drawing>
-          <wp:inline distT="0" distB="0" distL="0" distR="0" wp14:anchorId="79AB5275" wp14:editId="3C875807">
-            <wp:extent cx="3915321" cy="4020111"/>
-            <wp:effectExtent l="0" t="0" r="9525" b="0"/>
-            <wp:docPr id="471736198" name="Рисунок 1"/>
+          <wp:inline distT="0" distB="0" distL="0" distR="0" wp14:anchorId="74067DFD" wp14:editId="2E157AAB">
+            <wp:extent cx="5029902" cy="4401164"/>
+            <wp:effectExtent l="0" t="0" r="0" b="0"/>
+            <wp:docPr id="820600802" name="Рисунок 1" descr="Изображение выглядит как линия, круг&#10;&#10;Автоматически созданное описание"/>
             <wp:cNvGraphicFramePr>
               <a:graphicFrameLocks xmlns:a="http://schemas.openxmlformats.org/drawingml/2006/main" noChangeAspect="1"/>
             </wp:cNvGraphicFramePr>
@@ -667,7 +752,7 @@
               <a:graphicData uri="http://schemas.openxmlformats.org/drawingml/2006/picture">
                 <pic:pic xmlns:pic="http://schemas.openxmlformats.org/drawingml/2006/picture">
                   <pic:nvPicPr>
-                    <pic:cNvPr id="471736198" name=""/>
+                    <pic:cNvPr id="820600802" name="Рисунок 1" descr="Изображение выглядит как линия, круг&#10;&#10;Автоматически созданное описание"/>
                     <pic:cNvPicPr/>
                   </pic:nvPicPr>
                   <pic:blipFill>
@@ -679,7 +764,7 @@
                   <pic:spPr>
                     <a:xfrm>
                       <a:off x="0" y="0"/>
-                      <a:ext cx="3915321" cy="4020111"/>
+                      <a:ext cx="5029902" cy="4401164"/>
                     </a:xfrm>
                     <a:prstGeom prst="rect">
                       <a:avLst/>
@@ -692,7 +777,134 @@
         </w:drawing>
       </w:r>
     </w:p>
-    <w:p/>
+    <w:p>
+      <w:pPr>
+        <w:pStyle w:val="ac"/>
+        <w:rPr>
+          <w:color w:val="000000"/>
+          <w:sz w:val="27"/>
+          <w:szCs w:val="27"/>
+        </w:rPr>
+      </w:pPr>
+      <w:r>
+        <w:rPr>
+          <w:color w:val="000000"/>
+          <w:sz w:val="27"/>
+          <w:szCs w:val="27"/>
+        </w:rPr>
+        <w:t>Вершины s-t объединены.</w:t>
+      </w:r>
+    </w:p>
+    <w:p>
+      <w:pPr>
+        <w:pStyle w:val="ac"/>
+        <w:rPr>
+          <w:color w:val="000000"/>
+          <w:sz w:val="27"/>
+          <w:szCs w:val="27"/>
+        </w:rPr>
+      </w:pPr>
+      <w:r>
+        <w:rPr>
+          <w:color w:val="000000"/>
+          <w:sz w:val="27"/>
+          <w:szCs w:val="27"/>
+        </w:rPr>
+        <w:t>Пропускная способность искомого (s-t) пути Q(P) = Q1 = 5.</w:t>
+      </w:r>
+    </w:p>
+    <w:p>
+      <w:pPr>
+        <w:pStyle w:val="ac"/>
+        <w:rPr>
+          <w:color w:val="000000"/>
+          <w:sz w:val="27"/>
+          <w:szCs w:val="27"/>
+        </w:rPr>
+      </w:pPr>
+      <w:r>
+        <w:rPr>
+          <w:color w:val="000000"/>
+          <w:sz w:val="27"/>
+          <w:szCs w:val="27"/>
+        </w:rPr>
+        <w:t>Сам путь: 1-&gt;12.</w:t>
+      </w:r>
+    </w:p>
+    <w:p>
+      <w:pPr>
+        <w:pStyle w:val="ac"/>
+        <w:rPr>
+          <w:color w:val="000000"/>
+          <w:sz w:val="27"/>
+          <w:szCs w:val="27"/>
+        </w:rPr>
+      </w:pPr>
+      <w:r>
+        <w:rPr>
+          <w:color w:val="000000"/>
+          <w:sz w:val="27"/>
+          <w:szCs w:val="27"/>
+        </w:rPr>
+        <w:t>Построим граф, вершины которого – вершины исходного графа G, а рёбра - рёбра с</w:t>
+      </w:r>
+      <w:r>
+        <w:rPr>
+          <w:color w:val="000000"/>
+          <w:sz w:val="27"/>
+          <w:szCs w:val="27"/>
+        </w:rPr>
+        <w:t xml:space="preserve"> </w:t>
+      </w:r>
+      <w:r>
+        <w:rPr>
+          <w:color w:val="000000"/>
+          <w:sz w:val="27"/>
+          <w:szCs w:val="27"/>
+        </w:rPr>
+        <w:t>пропускной способностью q_ij &gt;=Q(P) = 5.</w:t>
+      </w:r>
+    </w:p>
+    <w:p>
+      <w:r>
+        <w:lastRenderedPageBreak/>
+        <w:drawing>
+          <wp:inline distT="0" distB="0" distL="0" distR="0" wp14:anchorId="54EBAE1B" wp14:editId="1B4BDA79">
+            <wp:extent cx="4526280" cy="4519990"/>
+            <wp:effectExtent l="0" t="0" r="7620" b="0"/>
+            <wp:docPr id="958768143" name="Рисунок 1"/>
+            <wp:cNvGraphicFramePr>
+              <a:graphicFrameLocks xmlns:a="http://schemas.openxmlformats.org/drawingml/2006/main" noChangeAspect="1"/>
+            </wp:cNvGraphicFramePr>
+            <a:graphic xmlns:a="http://schemas.openxmlformats.org/drawingml/2006/main">
+              <a:graphicData uri="http://schemas.openxmlformats.org/drawingml/2006/picture">
+                <pic:pic xmlns:pic="http://schemas.openxmlformats.org/drawingml/2006/picture">
+                  <pic:nvPicPr>
+                    <pic:cNvPr id="958768143" name=""/>
+                    <pic:cNvPicPr/>
+                  </pic:nvPicPr>
+                  <pic:blipFill>
+                    <a:blip r:embed="rId8"/>
+                    <a:stretch>
+                      <a:fillRect/>
+                    </a:stretch>
+                  </pic:blipFill>
+                  <pic:spPr>
+                    <a:xfrm>
+                      <a:off x="0" y="0"/>
+                      <a:ext cx="4526842" cy="4520551"/>
+                    </a:xfrm>
+                    <a:prstGeom prst="rect">
+                      <a:avLst/>
+                    </a:prstGeom>
+                  </pic:spPr>
+                </pic:pic>
+              </a:graphicData>
+            </a:graphic>
+          </wp:inline>
+        </w:drawing>
+      </w:r>
+    </w:p>
     <w:sectPr>
       <w:pgSz w:w="11906" w:h="16838"/>
       <w:pgMar w:top="1134" w:right="850" w:bottom="1134" w:left="1701" w:header="708" w:footer="708" w:gutter="0"/>
@@ -704,7 +916,7 @@
 </file>
 
 <file path=word/styles.xml><?xml version="1.0" encoding="utf-8"?>
-<w:styles xmlns:mc="http://schemas.openxmlformats.org/markup-compatibility/2006" xmlns:r="http://schemas.openxmlformats.org/officeDocument/2006/relationships" xmlns:w="http://schemas.openxmlformats.org/wordprocessingml/2006/main" xmlns:w14="http://schemas.microsoft.com/office/word/2010/wordml" xmlns:w15="http://schemas.microsoft.com/office/word/2012/wordml" xmlns:w16cex="http://schemas.microsoft.com/office/word/2018/wordml/cex" xmlns:w16cid="http://schemas.microsoft.com/office/word/2016/wordml/cid" xmlns:w16="http://schemas.microsoft.com/office/word/2018/wordml" xmlns:w16sdtdh="http://schemas.microsoft.com/office/word/2020/wordml/sdtdatahash" xmlns:w16se="http://schemas.microsoft.com/office/word/2015/wordml/symex" mc:Ignorable="w14 w15 w16se w16cid w16 w16cex w16sdtdh">
+<w:styles xmlns:mc="http://schemas.openxmlformats.org/markup-compatibility/2006" xmlns:r="http://schemas.openxmlformats.org/officeDocument/2006/relationships" xmlns:w="http://schemas.openxmlformats.org/wordprocessingml/2006/main" xmlns:w14="http://schemas.microsoft.com/office/word/2010/wordml" xmlns:w15="http://schemas.microsoft.com/office/word/2012/wordml" xmlns:w16cex="http://schemas.microsoft.com/office/word/2018/wordml/cex" xmlns:w16cid="http://schemas.microsoft.com/office/word/2016/wordml/cid" xmlns:w16="http://schemas.microsoft.com/office/word/2018/wordml" xmlns:w16du="http://schemas.microsoft.com/office/word/2023/wordml/word16du" xmlns:w16sdtdh="http://schemas.microsoft.com/office/word/2020/wordml/sdtdatahash" xmlns:w16se="http://schemas.microsoft.com/office/word/2015/wordml/symex" mc:Ignorable="w14 w15 w16se w16cid w16 w16cex w16sdtdh w16du">
   <w:docDefaults>
     <w:rPrDefault>
       <w:rPr>
